--- a/New folder/New Microsoft Word Document.docx
+++ b/New folder/New Microsoft Word Document.docx
@@ -4,7 +4,16 @@
   <w:body>
     <w:p>
       <w:r>
-        <w:t>alooo</w:t>
+        <w:t>A</w:t>
+      </w:r>
+      <w:r>
+        <w:t>looo</w:t>
+      </w:r>
+    </w:p>
+    <w:p/>
+    <w:p>
+      <w:r>
+        <w:t>sadasdasdsajdklajsdlksajdklasjdklsadjlksadj</w:t>
       </w:r>
       <w:bookmarkStart w:id="0" w:name="_GoBack"/>
       <w:bookmarkEnd w:id="0"/>

--- a/New folder/New Microsoft Word Document.docx
+++ b/New folder/New Microsoft Word Document.docx
@@ -10,11 +10,12 @@
         <w:t>looo</w:t>
       </w:r>
     </w:p>
-    <w:p/>
     <w:p>
       <w:r>
-        <w:t>sadasdasdsajdklajsdlksajdklasjdklsadjlksadj</w:t>
+        <w:t>Cong thanh trịnh nha trang</w:t>
       </w:r>
+    </w:p>
+    <w:p>
       <w:bookmarkStart w:id="0" w:name="_GoBack"/>
       <w:bookmarkEnd w:id="0"/>
     </w:p>

--- a/New folder/New Microsoft Word Document.docx
+++ b/New folder/New Microsoft Word Document.docx
@@ -12,12 +12,15 @@
     </w:p>
     <w:p>
       <w:r>
-        <w:t>Cong thanh trịnh nha trang</w:t>
+        <w:t>sadasdsadasdsd</w:t>
       </w:r>
+      <w:bookmarkStart w:id="0" w:name="_GoBack"/>
+      <w:bookmarkEnd w:id="0"/>
     </w:p>
     <w:p>
-      <w:bookmarkStart w:id="0" w:name="_GoBack"/>
-      <w:bookmarkEnd w:id="0"/>
+      <w:r>
+        <w:t>sadasdasdsajdklajsdlksajdklasjdklsadjlksadj</w:t>
+      </w:r>
     </w:p>
     <w:sectPr>
       <w:pgSz w:w="12240" w:h="15840"/>

--- a/New folder/New Microsoft Word Document.docx
+++ b/New folder/New Microsoft Word Document.docx
@@ -14,13 +14,18 @@
       <w:r>
         <w:t>sadasdsadasdsd</w:t>
       </w:r>
-      <w:bookmarkStart w:id="0" w:name="_GoBack"/>
-      <w:bookmarkEnd w:id="0"/>
     </w:p>
     <w:p>
       <w:r>
         <w:t>sadasdasdsajdklajsdlksajdklasjdklsadjlksadj</w:t>
       </w:r>
+    </w:p>
+    <w:p>
+      <w:r>
+        <w:t>trinh cong thanh</w:t>
+      </w:r>
+      <w:bookmarkStart w:id="0" w:name="_GoBack"/>
+      <w:bookmarkEnd w:id="0"/>
     </w:p>
     <w:sectPr>
       <w:pgSz w:w="12240" w:h="15840"/>

--- a/New folder/New Microsoft Word Document.docx
+++ b/New folder/New Microsoft Word Document.docx
@@ -20,9 +20,10 @@
         <w:t>sadasdasdsajdklajsdlksajdklasjdklsadjlksadj</w:t>
       </w:r>
     </w:p>
+    <w:p/>
     <w:p>
       <w:r>
-        <w:t>trinh cong thanh</w:t>
+        <w:t>sadsdsadsadasdasdasd</w:t>
       </w:r>
       <w:bookmarkStart w:id="0" w:name="_GoBack"/>
       <w:bookmarkEnd w:id="0"/>

--- a/New folder/New Microsoft Word Document.docx
+++ b/New folder/New Microsoft Word Document.docx
@@ -20,13 +20,17 @@
         <w:t>sadasdasdsajdklajsdlksajdklasjdklsadjlksadj</w:t>
       </w:r>
     </w:p>
-    <w:p/>
+    <w:p>
+      <w:r>
+        <w:t>Hong Lam SOn</w:t>
+      </w:r>
+      <w:bookmarkStart w:id="0" w:name="_GoBack"/>
+      <w:bookmarkEnd w:id="0"/>
+    </w:p>
     <w:p>
       <w:r>
         <w:t>sadsdsadsadasdasdasd</w:t>
       </w:r>
-      <w:bookmarkStart w:id="0" w:name="_GoBack"/>
-      <w:bookmarkEnd w:id="0"/>
     </w:p>
     <w:sectPr>
       <w:pgSz w:w="12240" w:h="15840"/>

--- a/New folder/New Microsoft Word Document.docx
+++ b/New folder/New Microsoft Word Document.docx
@@ -24,13 +24,21 @@
       <w:r>
         <w:t>Hong Lam SOn</w:t>
       </w:r>
-      <w:bookmarkStart w:id="0" w:name="_GoBack"/>
-      <w:bookmarkEnd w:id="0"/>
     </w:p>
     <w:p>
       <w:r>
-        <w:t>sadsdsadsadasdasdasd</w:t>
+        <w:t>S</w:t>
       </w:r>
+      <w:r>
+        <w:t>adsdsadsadasdasdasd</w:t>
+      </w:r>
+    </w:p>
+    <w:p>
+      <w:r>
+        <w:t>Trinh cong thành nhan trang</w:t>
+      </w:r>
+      <w:bookmarkStart w:id="0" w:name="_GoBack"/>
+      <w:bookmarkEnd w:id="0"/>
     </w:p>
     <w:sectPr>
       <w:pgSz w:w="12240" w:h="15840"/>
